--- a/notes.docx
+++ b/notes.docx
@@ -1899,7 +1899,7 @@
           </mc:Choice>
           <mc:Fallback>
             <w:pict>
-              <v:shapetype w14:anchorId="01E0E367" id="_x0000_t32" coordsize="21600,21600" o:spt="32" o:oned="t" path="m,l21600,21600e" filled="f">
+              <v:shapetype w14:anchorId="00DFFAD3" id="_x0000_t32" coordsize="21600,21600" o:spt="32" o:oned="t" path="m,l21600,21600e" filled="f">
                 <v:path arrowok="t" fillok="f" o:connecttype="none"/>
                 <o:lock v:ext="edit" shapetype="t"/>
               </v:shapetype>
@@ -1969,7 +1969,7 @@
           </mc:Choice>
           <mc:Fallback>
             <w:pict>
-              <v:shape w14:anchorId="42730D7C" id="Straight Arrow Connector 26" o:spid="_x0000_s1026" type="#_x0000_t32" style="position:absolute;margin-left:96.3pt;margin-top:6.25pt;width:58.45pt;height:.95pt;flip:y;z-index:251664384;visibility:visible;mso-wrap-style:square;mso-wrap-distance-left:9pt;mso-wrap-distance-top:0;mso-wrap-distance-right:9pt;mso-wrap-distance-bottom:0;mso-position-horizontal:absolute;mso-position-horizontal-relative:text;mso-position-vertical:absolute;mso-position-vertical-relative:text" o:gfxdata="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" strokecolor="#4472c4 [3204]" strokeweight=".5pt">
+              <v:shape w14:anchorId="7C080C9D" id="Straight Arrow Connector 26" o:spid="_x0000_s1026" type="#_x0000_t32" style="position:absolute;margin-left:96.3pt;margin-top:6.25pt;width:58.45pt;height:.95pt;flip:y;z-index:251664384;visibility:visible;mso-wrap-style:square;mso-wrap-distance-left:9pt;mso-wrap-distance-top:0;mso-wrap-distance-right:9pt;mso-wrap-distance-bottom:0;mso-position-horizontal:absolute;mso-position-horizontal-relative:text;mso-position-vertical:absolute;mso-position-vertical-relative:text" o:gfxdata="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" strokecolor="#4472c4 [3204]" strokeweight=".5pt">
                 <v:stroke endarrow="block" joinstyle="miter"/>
               </v:shape>
             </w:pict>
@@ -2058,9 +2058,1499 @@
       <w:r>
         <w:t>@Around</w:t>
       </w:r>
+    </w:p>
+    <w:p/>
+    <w:p>
+      <w:r>
+        <w:t>Questions</w:t>
+      </w:r>
+    </w:p>
+    <w:p>
+      <w:r>
+        <w:t>What is spring</w:t>
+      </w:r>
+    </w:p>
+    <w:p>
+      <w:r>
+        <w:lastRenderedPageBreak/>
+        <w:t xml:space="preserve">Java EE framework which core concepts are dependency injection and </w:t>
+      </w:r>
+      <w:proofErr w:type="spellStart"/>
+      <w:r>
+        <w:t>aop</w:t>
+      </w:r>
+      <w:proofErr w:type="spellEnd"/>
+      <w:r>
+        <w:t xml:space="preserve">, </w:t>
+      </w:r>
+      <w:r>
+        <w:t>to achieve loose coupling between different components by implementing dependency injection</w:t>
+      </w:r>
+    </w:p>
+    <w:p/>
+    <w:p>
+      <w:r>
+        <w:t>We can implement DI in Spring with Spring xml based or annotations</w:t>
+      </w:r>
+    </w:p>
+    <w:p/>
+    <w:p>
+      <w:r>
+        <w:t>Aspect: Aspect is a class that implements cross-cutting concerns, such as transaction management. Aspects can be a normal class configured and then configured in Spring Bean configuration file or we can use Spring AspectJ support to declare a class as Aspect using @Aspect annotation.</w:t>
+      </w:r>
+    </w:p>
+    <w:p/>
+    <w:p>
+      <w:r>
+        <w:t xml:space="preserve">Advice: Advice is the action taken for a </w:t>
+      </w:r>
+      <w:proofErr w:type="gramStart"/>
+      <w:r>
+        <w:t>particular join</w:t>
+      </w:r>
+      <w:proofErr w:type="gramEnd"/>
+      <w:r>
+        <w:t xml:space="preserve"> point. In terms of programming, they are methods that gets executed when a specific join point with matching pointcut is reached in the application. You can think of Advices as Spring interceptors or Servlet Filters.</w:t>
+      </w:r>
+    </w:p>
+    <w:p/>
+    <w:p>
+      <w:r>
+        <w:t>Pointcut: Pointcut are regular expressions that is matched with join points to determine whether advice needs to be executed or not. Pointcut uses different kinds of expressions that are matched with the join points. Spring framework uses the AspectJ pointcut expression language for determining the join points where advice methods will be applied.</w:t>
+      </w:r>
+    </w:p>
+    <w:p/>
+    <w:p>
+      <w:r>
+        <w:t xml:space="preserve">Join Point: A join point is the specific point in the application such as method execution, exception handling, changing object variable values etc. In Spring AOP a join points </w:t>
+      </w:r>
+      <w:proofErr w:type="gramStart"/>
+      <w:r>
+        <w:t>is</w:t>
+      </w:r>
+      <w:proofErr w:type="gramEnd"/>
+      <w:r>
+        <w:t xml:space="preserve"> always the execution of a method.</w:t>
+      </w:r>
+    </w:p>
+    <w:p/>
+    <w:p>
+      <w:r>
+        <w:t xml:space="preserve">Advice Arguments: We can pass arguments in the advice methods. We can use </w:t>
+      </w:r>
+      <w:proofErr w:type="spellStart"/>
+      <w:proofErr w:type="gramStart"/>
+      <w:r>
+        <w:t>args</w:t>
+      </w:r>
+      <w:proofErr w:type="spellEnd"/>
+      <w:r>
+        <w:t>(</w:t>
+      </w:r>
+      <w:proofErr w:type="gramEnd"/>
+      <w:r>
+        <w:t>) expression in the pointcut to be applied to any method that matches the argument pattern. If we use this, then we need to use the same name in the advice method from where argument type is determined.</w:t>
+      </w:r>
+    </w:p>
+    <w:p/>
+    <w:p>
+      <w:r>
+        <w:t xml:space="preserve">Any normal java class that is initialized by Spring </w:t>
+      </w:r>
+      <w:proofErr w:type="spellStart"/>
+      <w:r>
+        <w:t>IoC</w:t>
+      </w:r>
+      <w:proofErr w:type="spellEnd"/>
+      <w:r>
+        <w:t xml:space="preserve"> container is called Spring Bean.</w:t>
+      </w:r>
+    </w:p>
+    <w:p/>
+    <w:p>
+      <w:r>
+        <w:t xml:space="preserve">Spring </w:t>
+      </w:r>
+      <w:r>
+        <w:t>bean life cycle</w:t>
+      </w:r>
+    </w:p>
+    <w:p>
+      <w:r>
+        <w:t>Spring Beans are initialized by Spring Container and all the dependencies are also injected. When context is destroyed, it also destroys all the initialized beans.</w:t>
+      </w:r>
+    </w:p>
+    <w:p/>
+    <w:p>
+      <w:r>
+        <w:t xml:space="preserve">Get </w:t>
+      </w:r>
+      <w:proofErr w:type="spellStart"/>
+      <w:r>
+        <w:t>ServletContext</w:t>
+      </w:r>
+      <w:proofErr w:type="spellEnd"/>
+      <w:r>
+        <w:t xml:space="preserve"> and Servlet Config in a Spring Bean</w:t>
+      </w:r>
+    </w:p>
+    <w:p>
+      <w:r>
+        <w:lastRenderedPageBreak/>
+        <w:t xml:space="preserve">1 Implement </w:t>
+      </w:r>
+      <w:proofErr w:type="spellStart"/>
+      <w:r>
+        <w:t>ServletContextAware</w:t>
+      </w:r>
+      <w:proofErr w:type="spellEnd"/>
+      <w:r>
+        <w:t xml:space="preserve"> and </w:t>
+      </w:r>
+      <w:proofErr w:type="spellStart"/>
+      <w:r>
+        <w:t>ServletConfigAware</w:t>
+      </w:r>
+      <w:proofErr w:type="spellEnd"/>
+      <w:r>
+        <w:t xml:space="preserve"> interfaces</w:t>
+      </w:r>
+    </w:p>
+    <w:p>
+      <w:r>
+        <w:t>2 @</w:t>
+      </w:r>
+      <w:proofErr w:type="spellStart"/>
+      <w:r>
+        <w:t>Autowired</w:t>
+      </w:r>
+      <w:proofErr w:type="spellEnd"/>
+      <w:r>
+        <w:t xml:space="preserve"> to a bean variable of type Servlet Context and Servlet Config (only in servlet container environment)</w:t>
+      </w:r>
+    </w:p>
+    <w:p/>
+    <w:p>
+      <w:proofErr w:type="spellStart"/>
+      <w:r>
+        <w:t>ViewResolver</w:t>
+      </w:r>
+      <w:proofErr w:type="spellEnd"/>
+      <w:r>
+        <w:t xml:space="preserve"> implementations are used to resolve the view pages by name. Usually we configure it in the spring bean configuration file</w:t>
+      </w:r>
+    </w:p>
+    <w:p>
+      <w:r>
+        <w:rPr>
+          <w:noProof/>
+        </w:rPr>
+        <w:drawing>
+          <wp:inline distT="0" distB="0" distL="0" distR="0" wp14:anchorId="04AC92C3" wp14:editId="4CD63D06">
+            <wp:extent cx="5943600" cy="1135380"/>
+            <wp:effectExtent l="0" t="0" r="0" b="7620"/>
+            <wp:docPr id="28" name="Picture 28"/>
+            <wp:cNvGraphicFramePr>
+              <a:graphicFrameLocks xmlns:a="http://schemas.openxmlformats.org/drawingml/2006/main" noChangeAspect="1"/>
+            </wp:cNvGraphicFramePr>
+            <a:graphic xmlns:a="http://schemas.openxmlformats.org/drawingml/2006/main">
+              <a:graphicData uri="http://schemas.openxmlformats.org/drawingml/2006/picture">
+                <pic:pic xmlns:pic="http://schemas.openxmlformats.org/drawingml/2006/picture">
+                  <pic:nvPicPr>
+                    <pic:cNvPr id="1" name=""/>
+                    <pic:cNvPicPr/>
+                  </pic:nvPicPr>
+                  <pic:blipFill>
+                    <a:blip r:embed="rId25"/>
+                    <a:stretch>
+                      <a:fillRect/>
+                    </a:stretch>
+                  </pic:blipFill>
+                  <pic:spPr>
+                    <a:xfrm>
+                      <a:off x="0" y="0"/>
+                      <a:ext cx="5943600" cy="1135380"/>
+                    </a:xfrm>
+                    <a:prstGeom prst="rect">
+                      <a:avLst/>
+                    </a:prstGeom>
+                  </pic:spPr>
+                </pic:pic>
+              </a:graphicData>
+            </a:graphic>
+          </wp:inline>
+        </w:drawing>
+      </w:r>
+    </w:p>
+    <w:p>
+      <w:proofErr w:type="gramStart"/>
+      <w:r>
+        <w:t>So</w:t>
+      </w:r>
+      <w:proofErr w:type="gramEnd"/>
+      <w:r>
+        <w:t xml:space="preserve"> if a controller handler method returns “home”, view resolver will use view page located at /WEB-INF/views/</w:t>
+      </w:r>
+      <w:proofErr w:type="spellStart"/>
+      <w:r>
+        <w:t>home.jsp</w:t>
+      </w:r>
+      <w:proofErr w:type="spellEnd"/>
+      <w:r>
+        <w:t>.</w:t>
+      </w:r>
+    </w:p>
+    <w:p/>
+    <w:p>
+      <w:r>
+        <w:t>Handle Exceptions on Spring MVC</w:t>
+      </w:r>
+    </w:p>
+    <w:p>
+      <w:r>
+        <w:t>@</w:t>
+      </w:r>
+      <w:proofErr w:type="spellStart"/>
+      <w:r>
+        <w:t>ExceptionHandler</w:t>
+      </w:r>
+      <w:proofErr w:type="spellEnd"/>
+    </w:p>
+    <w:p>
+      <w:r>
+        <w:t>@</w:t>
+      </w:r>
+      <w:proofErr w:type="spellStart"/>
+      <w:r>
+        <w:t>ControllerAdvice</w:t>
+      </w:r>
+      <w:proofErr w:type="spellEnd"/>
+      <w:r>
+        <w:t xml:space="preserve"> annotation that we can use with any class to define our global exception handler.</w:t>
+      </w:r>
+    </w:p>
+    <w:p/>
+    <w:p>
+      <w:r>
+        <w:t>@Controller – for controller classes in Spring MVC project.</w:t>
+      </w:r>
+    </w:p>
+    <w:p>
+      <w:r>
+        <w:t>@</w:t>
+      </w:r>
+      <w:proofErr w:type="spellStart"/>
+      <w:r>
+        <w:t>RequestMapping</w:t>
+      </w:r>
+      <w:proofErr w:type="spellEnd"/>
+      <w:r>
+        <w:t xml:space="preserve"> – for configuring URI mapping in controller handler methods. This is a very important annotation, so you should go through Spring MVC </w:t>
+      </w:r>
+      <w:proofErr w:type="spellStart"/>
+      <w:r>
+        <w:t>RequestMapping</w:t>
+      </w:r>
+      <w:proofErr w:type="spellEnd"/>
+      <w:r>
+        <w:t xml:space="preserve"> Annotation Examples</w:t>
+      </w:r>
+    </w:p>
+    <w:p>
+      <w:r>
+        <w:t>@</w:t>
+      </w:r>
+      <w:proofErr w:type="spellStart"/>
+      <w:r>
+        <w:t>ResponseBody</w:t>
+      </w:r>
+      <w:proofErr w:type="spellEnd"/>
+      <w:r>
+        <w:t xml:space="preserve"> – for sending Object as response, usually for sending XML or JSON data as response.</w:t>
+      </w:r>
+    </w:p>
+    <w:p>
+      <w:r>
+        <w:t>@</w:t>
+      </w:r>
+      <w:proofErr w:type="spellStart"/>
+      <w:r>
+        <w:t>PathVariable</w:t>
+      </w:r>
+      <w:proofErr w:type="spellEnd"/>
+      <w:r>
+        <w:t xml:space="preserve"> – for mapping dynamic values from the URI to handler method arguments.</w:t>
+      </w:r>
+    </w:p>
+    <w:p>
+      <w:r>
+        <w:t>@</w:t>
+      </w:r>
+      <w:proofErr w:type="spellStart"/>
+      <w:r>
+        <w:t>Autowired</w:t>
+      </w:r>
+      <w:proofErr w:type="spellEnd"/>
+      <w:r>
+        <w:t xml:space="preserve"> – for </w:t>
+      </w:r>
+      <w:proofErr w:type="spellStart"/>
+      <w:r>
+        <w:t>autowiring</w:t>
+      </w:r>
+      <w:proofErr w:type="spellEnd"/>
+      <w:r>
+        <w:t xml:space="preserve"> dependencies in spring beans.</w:t>
+      </w:r>
+    </w:p>
+    <w:p>
+      <w:r>
+        <w:t>@Qualifier – with @</w:t>
+      </w:r>
+      <w:proofErr w:type="spellStart"/>
+      <w:r>
+        <w:t>Autowired</w:t>
+      </w:r>
+      <w:proofErr w:type="spellEnd"/>
+      <w:r>
+        <w:t xml:space="preserve"> annotation to avoid confusion when multiple instances of bean type </w:t>
+      </w:r>
+      <w:proofErr w:type="gramStart"/>
+      <w:r>
+        <w:t>is</w:t>
+      </w:r>
+      <w:proofErr w:type="gramEnd"/>
+      <w:r>
+        <w:t xml:space="preserve"> present.</w:t>
+      </w:r>
+    </w:p>
+    <w:p>
+      <w:r>
+        <w:t>@Service – for service classes.</w:t>
+      </w:r>
+    </w:p>
+    <w:p>
+      <w:r>
+        <w:t>@Scope – for configuring scope of the spring bean.</w:t>
+      </w:r>
+    </w:p>
+    <w:p>
+      <w:r>
+        <w:t>@Configuration, @</w:t>
+      </w:r>
+      <w:proofErr w:type="spellStart"/>
+      <w:r>
+        <w:t>ComponentScan</w:t>
+      </w:r>
+      <w:proofErr w:type="spellEnd"/>
+      <w:r>
+        <w:t xml:space="preserve"> and @Bean – for </w:t>
+      </w:r>
+      <w:proofErr w:type="gramStart"/>
+      <w:r>
+        <w:t>java based</w:t>
+      </w:r>
+      <w:proofErr w:type="gramEnd"/>
+      <w:r>
+        <w:t xml:space="preserve"> configurations.</w:t>
+      </w:r>
+    </w:p>
+    <w:p>
+      <w:r>
+        <w:t>AspectJ annotations for configuring aspects and advices, @Aspect, @Before, @After, @Around, @Pointcut etc.</w:t>
+      </w:r>
+    </w:p>
+    <w:p>
+      <w:r>
+        <w:lastRenderedPageBreak/>
+        <w:t>The recommended approach is to use constructor arguments for mandatory dependencies and setters for optional ones. Constructor injection allows injecting values to immutable fields and makes testing easier.</w:t>
+      </w:r>
+    </w:p>
+    <w:p/>
+    <w:p>
+      <w:r>
+        <w:rPr>
+          <w:noProof/>
+        </w:rPr>
+        <w:drawing>
+          <wp:inline distT="0" distB="0" distL="0" distR="0" wp14:anchorId="0CC29404" wp14:editId="4E4ECD57">
+            <wp:extent cx="3597716" cy="2214748"/>
+            <wp:effectExtent l="0" t="0" r="3175" b="0"/>
+            <wp:docPr id="29" name="Picture 29"/>
+            <wp:cNvGraphicFramePr>
+              <a:graphicFrameLocks xmlns:a="http://schemas.openxmlformats.org/drawingml/2006/main" noChangeAspect="1"/>
+            </wp:cNvGraphicFramePr>
+            <a:graphic xmlns:a="http://schemas.openxmlformats.org/drawingml/2006/main">
+              <a:graphicData uri="http://schemas.openxmlformats.org/drawingml/2006/picture">
+                <pic:pic xmlns:pic="http://schemas.openxmlformats.org/drawingml/2006/picture">
+                  <pic:nvPicPr>
+                    <pic:cNvPr id="1" name=""/>
+                    <pic:cNvPicPr/>
+                  </pic:nvPicPr>
+                  <pic:blipFill>
+                    <a:blip r:embed="rId26"/>
+                    <a:stretch>
+                      <a:fillRect/>
+                    </a:stretch>
+                  </pic:blipFill>
+                  <pic:spPr>
+                    <a:xfrm>
+                      <a:off x="0" y="0"/>
+                      <a:ext cx="3614892" cy="2225322"/>
+                    </a:xfrm>
+                    <a:prstGeom prst="rect">
+                      <a:avLst/>
+                    </a:prstGeom>
+                  </pic:spPr>
+                </pic:pic>
+              </a:graphicData>
+            </a:graphic>
+          </wp:inline>
+        </w:drawing>
+      </w:r>
+    </w:p>
+    <w:p/>
+    <w:p>
+      <w:r>
+        <w:t>Spring Boot is a project that provides a pre-configured set of frameworks to reduce boilerplate configuration so that you can have a Spring application up and running with the smallest amount of code.</w:t>
+      </w:r>
+    </w:p>
+    <w:p/>
+    <w:p>
+      <w:r>
+        <w:t xml:space="preserve">The Spring Web MVC framework is designed around a </w:t>
+      </w:r>
+      <w:proofErr w:type="spellStart"/>
+      <w:r>
+        <w:t>DispatcherServlet</w:t>
+      </w:r>
+      <w:proofErr w:type="spellEnd"/>
+      <w:r>
+        <w:t xml:space="preserve"> that handles all the HTTP requests and responses.</w:t>
+      </w:r>
+    </w:p>
+    <w:p/>
+    <w:p>
+      <w:r>
+        <w:t xml:space="preserve">In general, dependency injection can be done in three ways, </w:t>
+      </w:r>
+      <w:proofErr w:type="gramStart"/>
+      <w:r>
+        <w:t>namely :</w:t>
+      </w:r>
+      <w:proofErr w:type="gramEnd"/>
+    </w:p>
+    <w:p/>
+    <w:p>
+      <w:r>
+        <w:t>Constructor Injection</w:t>
+      </w:r>
+    </w:p>
+    <w:p>
+      <w:r>
+        <w:t>Setter Injection</w:t>
+      </w:r>
+    </w:p>
+    <w:p>
+      <w:r>
+        <w:t>Interface Injection</w:t>
+      </w:r>
+    </w:p>
+    <w:p/>
+    <w:p>
+      <w:proofErr w:type="spellStart"/>
+      <w:r>
+        <w:t>ViewResolver</w:t>
+      </w:r>
+      <w:proofErr w:type="spellEnd"/>
+      <w:r>
+        <w:t xml:space="preserve"> enables a web application to select its view (such as JSP) dynamically.</w:t>
+      </w:r>
+    </w:p>
+    <w:p/>
+    <w:p>
+      <w:r>
+        <w:t xml:space="preserve">(i)  The browser sends a request to </w:t>
+      </w:r>
+      <w:proofErr w:type="spellStart"/>
+      <w:r>
+        <w:t>DispatcherServlet</w:t>
+      </w:r>
+      <w:proofErr w:type="spellEnd"/>
+    </w:p>
+    <w:p>
+      <w:r>
+        <w:t xml:space="preserve">(ii) </w:t>
+      </w:r>
+      <w:proofErr w:type="spellStart"/>
+      <w:r>
+        <w:t>DispatcherServlet</w:t>
+      </w:r>
+      <w:proofErr w:type="spellEnd"/>
+      <w:r>
+        <w:t xml:space="preserve"> knows the </w:t>
+      </w:r>
+      <w:proofErr w:type="spellStart"/>
+      <w:r>
+        <w:t>HanderMapping</w:t>
+      </w:r>
+      <w:proofErr w:type="spellEnd"/>
+      <w:r>
+        <w:t xml:space="preserve"> and can find the appropriate controllers</w:t>
+      </w:r>
+    </w:p>
+    <w:p>
+      <w:r>
+        <w:lastRenderedPageBreak/>
+        <w:t xml:space="preserve">(iii) Controllers execute the request and put the data in the model and </w:t>
+      </w:r>
+      <w:proofErr w:type="gramStart"/>
+      <w:r>
+        <w:t>return back</w:t>
+      </w:r>
+      <w:proofErr w:type="gramEnd"/>
+      <w:r>
+        <w:t xml:space="preserve"> the view name to the </w:t>
+      </w:r>
+      <w:proofErr w:type="spellStart"/>
+      <w:r>
+        <w:t>DispatcherServlet</w:t>
+      </w:r>
+      <w:proofErr w:type="spellEnd"/>
+      <w:r>
+        <w:t>.</w:t>
+      </w:r>
+    </w:p>
+    <w:p>
+      <w:r>
+        <w:t xml:space="preserve">(iv) </w:t>
+      </w:r>
+      <w:proofErr w:type="spellStart"/>
+      <w:r>
+        <w:t>DispatcherServlet</w:t>
+      </w:r>
+      <w:proofErr w:type="spellEnd"/>
+      <w:r>
+        <w:t xml:space="preserve"> uses the view name and </w:t>
+      </w:r>
+      <w:proofErr w:type="spellStart"/>
+      <w:r>
+        <w:t>ViewResolver</w:t>
+      </w:r>
+      <w:proofErr w:type="spellEnd"/>
+      <w:r>
+        <w:t xml:space="preserve"> to map to the view.</w:t>
+      </w:r>
+    </w:p>
+    <w:p/>
+    <w:p>
+      <w:r>
+        <w:t>@Controller vs @</w:t>
+      </w:r>
+      <w:proofErr w:type="spellStart"/>
+      <w:r>
+        <w:t>RestController</w:t>
+      </w:r>
+      <w:proofErr w:type="spellEnd"/>
+    </w:p>
+    <w:p>
+      <w:r>
+        <w:t>with the @</w:t>
+      </w:r>
+      <w:proofErr w:type="spellStart"/>
+      <w:proofErr w:type="gramStart"/>
+      <w:r>
+        <w:t>RestController</w:t>
+      </w:r>
+      <w:proofErr w:type="spellEnd"/>
+      <w:r>
+        <w:t xml:space="preserve">  you</w:t>
+      </w:r>
+      <w:proofErr w:type="gramEnd"/>
+      <w:r>
+        <w:t xml:space="preserve"> get the @</w:t>
+      </w:r>
+      <w:proofErr w:type="spellStart"/>
+      <w:r>
+        <w:t>ResponseBody</w:t>
+      </w:r>
+      <w:proofErr w:type="spellEnd"/>
+      <w:r>
+        <w:t xml:space="preserve"> annotation automatically, which means you don't need to separately annotate your handler methods with the @</w:t>
+      </w:r>
+      <w:proofErr w:type="spellStart"/>
+      <w:r>
+        <w:t>ResponseBody</w:t>
+      </w:r>
+      <w:proofErr w:type="spellEnd"/>
+      <w:r>
+        <w:t xml:space="preserve"> annotation.</w:t>
+      </w:r>
+    </w:p>
+    <w:p/>
+    <w:p>
+      <w:r>
+        <w:t>The @</w:t>
+      </w:r>
+      <w:proofErr w:type="spellStart"/>
+      <w:r>
+        <w:t>EnableWebMvc</w:t>
+      </w:r>
+      <w:proofErr w:type="spellEnd"/>
+      <w:r>
+        <w:t xml:space="preserve"> annotation is required to enable Spring MVC when Java configuration is used to configure Spring MVC instead of XML</w:t>
+      </w:r>
+    </w:p>
+    <w:p/>
+    <w:p>
+      <w:r>
+        <w:rPr>
+          <w:noProof/>
+        </w:rPr>
+        <w:drawing>
+          <wp:inline distT="0" distB="0" distL="0" distR="0" wp14:anchorId="6B64867D" wp14:editId="0A885AEE">
+            <wp:extent cx="5172075" cy="409575"/>
+            <wp:effectExtent l="0" t="0" r="9525" b="9525"/>
+            <wp:docPr id="30" name="Picture 30"/>
+            <wp:cNvGraphicFramePr>
+              <a:graphicFrameLocks xmlns:a="http://schemas.openxmlformats.org/drawingml/2006/main" noChangeAspect="1"/>
+            </wp:cNvGraphicFramePr>
+            <a:graphic xmlns:a="http://schemas.openxmlformats.org/drawingml/2006/main">
+              <a:graphicData uri="http://schemas.openxmlformats.org/drawingml/2006/picture">
+                <pic:pic xmlns:pic="http://schemas.openxmlformats.org/drawingml/2006/picture">
+                  <pic:nvPicPr>
+                    <pic:cNvPr id="1" name=""/>
+                    <pic:cNvPicPr/>
+                  </pic:nvPicPr>
+                  <pic:blipFill>
+                    <a:blip r:embed="rId27"/>
+                    <a:stretch>
+                      <a:fillRect/>
+                    </a:stretch>
+                  </pic:blipFill>
+                  <pic:spPr>
+                    <a:xfrm>
+                      <a:off x="0" y="0"/>
+                      <a:ext cx="5172075" cy="409575"/>
+                    </a:xfrm>
+                    <a:prstGeom prst="rect">
+                      <a:avLst/>
+                    </a:prstGeom>
+                  </pic:spPr>
+                </pic:pic>
+              </a:graphicData>
+            </a:graphic>
+          </wp:inline>
+        </w:drawing>
+      </w:r>
+    </w:p>
+    <w:p/>
+    <w:p>
+      <w:r>
+        <w:t>Spring MVC</w:t>
+      </w:r>
+    </w:p>
+    <w:p>
+      <w:r>
+        <w:rPr>
+          <w:noProof/>
+        </w:rPr>
+        <w:drawing>
+          <wp:inline distT="0" distB="0" distL="0" distR="0" wp14:anchorId="41E933CD" wp14:editId="2A7525E7">
+            <wp:extent cx="3619500" cy="819150"/>
+            <wp:effectExtent l="0" t="0" r="0" b="0"/>
+            <wp:docPr id="31" name="Picture 31"/>
+            <wp:cNvGraphicFramePr>
+              <a:graphicFrameLocks xmlns:a="http://schemas.openxmlformats.org/drawingml/2006/main" noChangeAspect="1"/>
+            </wp:cNvGraphicFramePr>
+            <a:graphic xmlns:a="http://schemas.openxmlformats.org/drawingml/2006/main">
+              <a:graphicData uri="http://schemas.openxmlformats.org/drawingml/2006/picture">
+                <pic:pic xmlns:pic="http://schemas.openxmlformats.org/drawingml/2006/picture">
+                  <pic:nvPicPr>
+                    <pic:cNvPr id="1" name=""/>
+                    <pic:cNvPicPr/>
+                  </pic:nvPicPr>
+                  <pic:blipFill>
+                    <a:blip r:embed="rId28"/>
+                    <a:stretch>
+                      <a:fillRect/>
+                    </a:stretch>
+                  </pic:blipFill>
+                  <pic:spPr>
+                    <a:xfrm>
+                      <a:off x="0" y="0"/>
+                      <a:ext cx="3619500" cy="819150"/>
+                    </a:xfrm>
+                    <a:prstGeom prst="rect">
+                      <a:avLst/>
+                    </a:prstGeom>
+                  </pic:spPr>
+                </pic:pic>
+              </a:graphicData>
+            </a:graphic>
+          </wp:inline>
+        </w:drawing>
+      </w:r>
+    </w:p>
+    <w:p>
+      <w:r>
+        <w:t>@</w:t>
+      </w:r>
+      <w:proofErr w:type="spellStart"/>
+      <w:r>
+        <w:t>RequestMapping</w:t>
+      </w:r>
+      <w:proofErr w:type="spellEnd"/>
+    </w:p>
+    <w:p>
+      <w:r>
+        <w:t>is used to map web requests to Spring Controller methods.</w:t>
+      </w:r>
+    </w:p>
+    <w:p>
+      <w:r>
+        <w:t>The HTTP method parameter has no default – so if we don’t specify a value, it’s going to map to any HTTP request.</w:t>
+      </w:r>
+    </w:p>
+    <w:p/>
+    <w:p>
+      <w:r>
+        <w:t xml:space="preserve">Entry point of </w:t>
+      </w:r>
+      <w:proofErr w:type="spellStart"/>
+      <w:r>
+        <w:t>SpringBoot</w:t>
+      </w:r>
+      <w:proofErr w:type="spellEnd"/>
+      <w:r>
+        <w:t xml:space="preserve"> Spring MVC app</w:t>
+      </w:r>
+    </w:p>
+    <w:p>
+      <w:r>
+        <w:rPr>
+          <w:noProof/>
+        </w:rPr>
+        <w:drawing>
+          <wp:inline distT="0" distB="0" distL="0" distR="0" wp14:anchorId="30B3994A" wp14:editId="2D16164C">
+            <wp:extent cx="5943600" cy="829945"/>
+            <wp:effectExtent l="0" t="0" r="0" b="8255"/>
+            <wp:docPr id="32" name="Picture 32"/>
+            <wp:cNvGraphicFramePr>
+              <a:graphicFrameLocks xmlns:a="http://schemas.openxmlformats.org/drawingml/2006/main" noChangeAspect="1"/>
+            </wp:cNvGraphicFramePr>
+            <a:graphic xmlns:a="http://schemas.openxmlformats.org/drawingml/2006/main">
+              <a:graphicData uri="http://schemas.openxmlformats.org/drawingml/2006/picture">
+                <pic:pic xmlns:pic="http://schemas.openxmlformats.org/drawingml/2006/picture">
+                  <pic:nvPicPr>
+                    <pic:cNvPr id="1" name=""/>
+                    <pic:cNvPicPr/>
+                  </pic:nvPicPr>
+                  <pic:blipFill>
+                    <a:blip r:embed="rId29"/>
+                    <a:stretch>
+                      <a:fillRect/>
+                    </a:stretch>
+                  </pic:blipFill>
+                  <pic:spPr>
+                    <a:xfrm>
+                      <a:off x="0" y="0"/>
+                      <a:ext cx="5943600" cy="829945"/>
+                    </a:xfrm>
+                    <a:prstGeom prst="rect">
+                      <a:avLst/>
+                    </a:prstGeom>
+                  </pic:spPr>
+                </pic:pic>
+              </a:graphicData>
+            </a:graphic>
+          </wp:inline>
+        </w:drawing>
+      </w:r>
+    </w:p>
+    <w:p/>
+    <w:p/>
+    <w:p/>
+    <w:p>
+      <w:r>
+        <w:lastRenderedPageBreak/>
+        <w:t>Spring MVC Execution Flow</w:t>
+      </w:r>
+    </w:p>
+    <w:p>
+      <w:r>
+        <w:t xml:space="preserve">Step 1: First request will be received by </w:t>
+      </w:r>
+      <w:proofErr w:type="spellStart"/>
+      <w:r>
+        <w:t>DispatcherServlet</w:t>
+      </w:r>
+      <w:proofErr w:type="spellEnd"/>
+      <w:r>
+        <w:t>.</w:t>
+      </w:r>
+    </w:p>
+    <w:p>
+      <w:r>
+        <w:t xml:space="preserve">Step 2: </w:t>
+      </w:r>
+      <w:proofErr w:type="spellStart"/>
+      <w:r>
+        <w:t>DispatcherServlet</w:t>
+      </w:r>
+      <w:proofErr w:type="spellEnd"/>
+      <w:r>
+        <w:t xml:space="preserve"> will take the help of </w:t>
+      </w:r>
+      <w:proofErr w:type="spellStart"/>
+      <w:r>
+        <w:t>HandlerMapping</w:t>
+      </w:r>
+      <w:proofErr w:type="spellEnd"/>
+      <w:r>
+        <w:t xml:space="preserve"> and get to know the Controller class name associated with the given request.</w:t>
+      </w:r>
+    </w:p>
+    <w:p>
+      <w:r>
+        <w:t xml:space="preserve">Step 3: </w:t>
+      </w:r>
+      <w:proofErr w:type="gramStart"/>
+      <w:r>
+        <w:t>So</w:t>
+      </w:r>
+      <w:proofErr w:type="gramEnd"/>
+      <w:r>
+        <w:t xml:space="preserve"> request transfer to the Controller, and then controller will process the request by executing appropriate methods and returns </w:t>
+      </w:r>
+      <w:proofErr w:type="spellStart"/>
+      <w:r>
+        <w:t>ModelAndView</w:t>
+      </w:r>
+      <w:proofErr w:type="spellEnd"/>
+      <w:r>
+        <w:t xml:space="preserve"> object (contains Model data and View name) back to the </w:t>
+      </w:r>
+      <w:proofErr w:type="spellStart"/>
+      <w:r>
+        <w:t>DispatcherServlet</w:t>
+      </w:r>
+      <w:proofErr w:type="spellEnd"/>
+      <w:r>
+        <w:t>.</w:t>
+      </w:r>
+    </w:p>
+    <w:p>
+      <w:r>
+        <w:t xml:space="preserve">Step 4: Now </w:t>
+      </w:r>
+      <w:proofErr w:type="spellStart"/>
+      <w:r>
+        <w:t>DispatcherServlet</w:t>
+      </w:r>
+      <w:proofErr w:type="spellEnd"/>
+      <w:r>
+        <w:t xml:space="preserve"> send the model object to the </w:t>
+      </w:r>
+      <w:proofErr w:type="spellStart"/>
+      <w:r>
+        <w:t>ViewResolver</w:t>
+      </w:r>
+      <w:proofErr w:type="spellEnd"/>
+      <w:r>
+        <w:t xml:space="preserve"> to get the actual view page.</w:t>
+      </w:r>
+    </w:p>
+    <w:p>
+      <w:r>
+        <w:t xml:space="preserve">Step 5: </w:t>
+      </w:r>
+      <w:proofErr w:type="gramStart"/>
+      <w:r>
+        <w:t>Finally</w:t>
+      </w:r>
+      <w:proofErr w:type="gramEnd"/>
+      <w:r>
+        <w:t xml:space="preserve"> </w:t>
+      </w:r>
+      <w:proofErr w:type="spellStart"/>
+      <w:r>
+        <w:t>DispatcherServlet</w:t>
+      </w:r>
+      <w:proofErr w:type="spellEnd"/>
+      <w:r>
+        <w:t xml:space="preserve"> will pass the Model object to the View page to display the result.</w:t>
+      </w:r>
+    </w:p>
+    <w:p/>
+    <w:p>
+      <w:r>
+        <w:rPr>
+          <w:noProof/>
+        </w:rPr>
+        <w:drawing>
+          <wp:inline distT="0" distB="0" distL="0" distR="0" wp14:anchorId="40D20073" wp14:editId="7BED2856">
+            <wp:extent cx="5943600" cy="3163570"/>
+            <wp:effectExtent l="0" t="0" r="0" b="0"/>
+            <wp:docPr id="33" name="Picture 33"/>
+            <wp:cNvGraphicFramePr>
+              <a:graphicFrameLocks xmlns:a="http://schemas.openxmlformats.org/drawingml/2006/main" noChangeAspect="1"/>
+            </wp:cNvGraphicFramePr>
+            <a:graphic xmlns:a="http://schemas.openxmlformats.org/drawingml/2006/main">
+              <a:graphicData uri="http://schemas.openxmlformats.org/drawingml/2006/picture">
+                <pic:pic xmlns:pic="http://schemas.openxmlformats.org/drawingml/2006/picture">
+                  <pic:nvPicPr>
+                    <pic:cNvPr id="1" name=""/>
+                    <pic:cNvPicPr/>
+                  </pic:nvPicPr>
+                  <pic:blipFill>
+                    <a:blip r:embed="rId30"/>
+                    <a:stretch>
+                      <a:fillRect/>
+                    </a:stretch>
+                  </pic:blipFill>
+                  <pic:spPr>
+                    <a:xfrm>
+                      <a:off x="0" y="0"/>
+                      <a:ext cx="5943600" cy="3163570"/>
+                    </a:xfrm>
+                    <a:prstGeom prst="rect">
+                      <a:avLst/>
+                    </a:prstGeom>
+                  </pic:spPr>
+                </pic:pic>
+              </a:graphicData>
+            </a:graphic>
+          </wp:inline>
+        </w:drawing>
+      </w:r>
+    </w:p>
+    <w:p/>
+    <w:p>
+      <w:r>
+        <w:t>Model Object</w:t>
+      </w:r>
+    </w:p>
+    <w:p>
+      <w:r>
+        <w:t xml:space="preserve"> </w:t>
+      </w:r>
+      <w:r>
+        <w:t>To provide a view with usable data, we simply add this data to its Model object.</w:t>
+      </w:r>
+    </w:p>
+    <w:p>
+      <w:r>
+        <w:rPr>
+          <w:noProof/>
+        </w:rPr>
+        <w:drawing>
+          <wp:inline distT="0" distB="0" distL="0" distR="0" wp14:anchorId="7F06D347" wp14:editId="14DCAC39">
+            <wp:extent cx="3491345" cy="1281159"/>
+            <wp:effectExtent l="0" t="0" r="0" b="0"/>
+            <wp:docPr id="34" name="Picture 34"/>
+            <wp:cNvGraphicFramePr>
+              <a:graphicFrameLocks xmlns:a="http://schemas.openxmlformats.org/drawingml/2006/main" noChangeAspect="1"/>
+            </wp:cNvGraphicFramePr>
+            <a:graphic xmlns:a="http://schemas.openxmlformats.org/drawingml/2006/main">
+              <a:graphicData uri="http://schemas.openxmlformats.org/drawingml/2006/picture">
+                <pic:pic xmlns:pic="http://schemas.openxmlformats.org/drawingml/2006/picture">
+                  <pic:nvPicPr>
+                    <pic:cNvPr id="1" name=""/>
+                    <pic:cNvPicPr/>
+                  </pic:nvPicPr>
+                  <pic:blipFill>
+                    <a:blip r:embed="rId31"/>
+                    <a:stretch>
+                      <a:fillRect/>
+                    </a:stretch>
+                  </pic:blipFill>
+                  <pic:spPr>
+                    <a:xfrm>
+                      <a:off x="0" y="0"/>
+                      <a:ext cx="3523465" cy="1292945"/>
+                    </a:xfrm>
+                    <a:prstGeom prst="rect">
+                      <a:avLst/>
+                    </a:prstGeom>
+                  </pic:spPr>
+                </pic:pic>
+              </a:graphicData>
+            </a:graphic>
+          </wp:inline>
+        </w:drawing>
+      </w:r>
+    </w:p>
+    <w:p>
+      <w:proofErr w:type="spellStart"/>
+      <w:r>
+        <w:lastRenderedPageBreak/>
+        <w:t>ModelA</w:t>
+      </w:r>
+      <w:r>
+        <w:t>n</w:t>
+      </w:r>
+      <w:r>
+        <w:t>dView</w:t>
+      </w:r>
+      <w:proofErr w:type="spellEnd"/>
+    </w:p>
+    <w:p>
+      <w:r>
+        <w:t>Set the view and add data to the model to use on the web page.</w:t>
+      </w:r>
+    </w:p>
+    <w:p>
+      <w:r>
+        <w:rPr>
+          <w:noProof/>
+        </w:rPr>
+        <w:drawing>
+          <wp:inline distT="0" distB="0" distL="0" distR="0" wp14:anchorId="52389D97" wp14:editId="74E02ACA">
+            <wp:extent cx="4928260" cy="1167703"/>
+            <wp:effectExtent l="0" t="0" r="5715" b="0"/>
+            <wp:docPr id="35" name="Picture 35"/>
+            <wp:cNvGraphicFramePr>
+              <a:graphicFrameLocks xmlns:a="http://schemas.openxmlformats.org/drawingml/2006/main" noChangeAspect="1"/>
+            </wp:cNvGraphicFramePr>
+            <a:graphic xmlns:a="http://schemas.openxmlformats.org/drawingml/2006/main">
+              <a:graphicData uri="http://schemas.openxmlformats.org/drawingml/2006/picture">
+                <pic:pic xmlns:pic="http://schemas.openxmlformats.org/drawingml/2006/picture">
+                  <pic:nvPicPr>
+                    <pic:cNvPr id="1" name=""/>
+                    <pic:cNvPicPr/>
+                  </pic:nvPicPr>
+                  <pic:blipFill>
+                    <a:blip r:embed="rId32"/>
+                    <a:stretch>
+                      <a:fillRect/>
+                    </a:stretch>
+                  </pic:blipFill>
+                  <pic:spPr>
+                    <a:xfrm>
+                      <a:off x="0" y="0"/>
+                      <a:ext cx="4954229" cy="1173856"/>
+                    </a:xfrm>
+                    <a:prstGeom prst="rect">
+                      <a:avLst/>
+                    </a:prstGeom>
+                  </pic:spPr>
+                </pic:pic>
+              </a:graphicData>
+            </a:graphic>
+          </wp:inline>
+        </w:drawing>
+      </w:r>
+    </w:p>
+    <w:p>
+      <w:r>
+        <w:t>@</w:t>
+      </w:r>
+      <w:proofErr w:type="spellStart"/>
+      <w:r>
+        <w:t>GetMapping</w:t>
+      </w:r>
+      <w:proofErr w:type="spellEnd"/>
+    </w:p>
+    <w:p>
+      <w:r>
+        <w:t>@</w:t>
+      </w:r>
+      <w:proofErr w:type="spellStart"/>
+      <w:r>
+        <w:t>PostMapping</w:t>
+      </w:r>
+      <w:proofErr w:type="spellEnd"/>
+    </w:p>
+    <w:p>
+      <w:r>
+        <w:t>@</w:t>
+      </w:r>
+      <w:proofErr w:type="spellStart"/>
+      <w:r>
+        <w:t>PutMapping</w:t>
+      </w:r>
+      <w:proofErr w:type="spellEnd"/>
+    </w:p>
+    <w:p>
+      <w:r>
+        <w:t>@</w:t>
+      </w:r>
+      <w:proofErr w:type="spellStart"/>
+      <w:r>
+        <w:t>DeleteMapping</w:t>
+      </w:r>
+      <w:proofErr w:type="spellEnd"/>
+    </w:p>
+    <w:p>
+      <w:r>
+        <w:t>@</w:t>
+      </w:r>
+      <w:proofErr w:type="spellStart"/>
+      <w:r>
+        <w:t>PatchMapping</w:t>
+      </w:r>
+      <w:proofErr w:type="spellEnd"/>
+    </w:p>
+    <w:p/>
+    <w:p>
+      <w:r>
+        <w:t>From the naming convention we can see that each annotation is meant to handle respective incoming request method type, i.e. @</w:t>
+      </w:r>
+      <w:proofErr w:type="spellStart"/>
+      <w:r>
+        <w:t>GetMapping</w:t>
+      </w:r>
+      <w:proofErr w:type="spellEnd"/>
+      <w:r>
+        <w:t xml:space="preserve"> is used to handle GET type of request method</w:t>
+      </w:r>
+    </w:p>
+    <w:p/>
+    <w:p>
+      <w:r>
+        <w:rPr>
+          <w:noProof/>
+        </w:rPr>
+        <w:drawing>
+          <wp:inline distT="0" distB="0" distL="0" distR="0" wp14:anchorId="1DAFAC6C" wp14:editId="77766440">
+            <wp:extent cx="4572000" cy="1228725"/>
+            <wp:effectExtent l="0" t="0" r="0" b="9525"/>
+            <wp:docPr id="36" name="Picture 36"/>
+            <wp:cNvGraphicFramePr>
+              <a:graphicFrameLocks xmlns:a="http://schemas.openxmlformats.org/drawingml/2006/main" noChangeAspect="1"/>
+            </wp:cNvGraphicFramePr>
+            <a:graphic xmlns:a="http://schemas.openxmlformats.org/drawingml/2006/main">
+              <a:graphicData uri="http://schemas.openxmlformats.org/drawingml/2006/picture">
+                <pic:pic xmlns:pic="http://schemas.openxmlformats.org/drawingml/2006/picture">
+                  <pic:nvPicPr>
+                    <pic:cNvPr id="1" name=""/>
+                    <pic:cNvPicPr/>
+                  </pic:nvPicPr>
+                  <pic:blipFill>
+                    <a:blip r:embed="rId33"/>
+                    <a:stretch>
+                      <a:fillRect/>
+                    </a:stretch>
+                  </pic:blipFill>
+                  <pic:spPr>
+                    <a:xfrm>
+                      <a:off x="0" y="0"/>
+                      <a:ext cx="4572000" cy="1228725"/>
+                    </a:xfrm>
+                    <a:prstGeom prst="rect">
+                      <a:avLst/>
+                    </a:prstGeom>
+                  </pic:spPr>
+                </pic:pic>
+              </a:graphicData>
+            </a:graphic>
+          </wp:inline>
+        </w:drawing>
+      </w:r>
+    </w:p>
+    <w:p/>
+    <w:p>
+      <w:r>
+        <w:t>@</w:t>
+      </w:r>
+      <w:proofErr w:type="spellStart"/>
+      <w:r>
+        <w:t>RequestBody</w:t>
+      </w:r>
+      <w:proofErr w:type="spellEnd"/>
+      <w:r>
+        <w:t xml:space="preserve"> annotation maps the </w:t>
+      </w:r>
+      <w:proofErr w:type="spellStart"/>
+      <w:r>
+        <w:t>HttpRequest</w:t>
+      </w:r>
+      <w:proofErr w:type="spellEnd"/>
+      <w:r>
+        <w:t xml:space="preserve"> body to a transfer or domain object, enabling automatic deserialization of the inbound </w:t>
+      </w:r>
+      <w:proofErr w:type="spellStart"/>
+      <w:r>
+        <w:t>HttpRequest</w:t>
+      </w:r>
+      <w:proofErr w:type="spellEnd"/>
+      <w:r>
+        <w:t xml:space="preserve"> body onto a Java object.</w:t>
+      </w:r>
+    </w:p>
+    <w:p>
+      <w:r>
+        <w:t>Spring automatically deserializes the JSON into a Java type assuming an appropriate one is specified</w:t>
+      </w:r>
+    </w:p>
+    <w:p>
+      <w:r>
+        <w:rPr>
+          <w:noProof/>
+        </w:rPr>
+        <w:drawing>
+          <wp:inline distT="0" distB="0" distL="0" distR="0" wp14:anchorId="5C92A87A" wp14:editId="01563CAC">
+            <wp:extent cx="3971925" cy="1428750"/>
+            <wp:effectExtent l="0" t="0" r="9525" b="0"/>
+            <wp:docPr id="37" name="Picture 37"/>
+            <wp:cNvGraphicFramePr>
+              <a:graphicFrameLocks xmlns:a="http://schemas.openxmlformats.org/drawingml/2006/main" noChangeAspect="1"/>
+            </wp:cNvGraphicFramePr>
+            <a:graphic xmlns:a="http://schemas.openxmlformats.org/drawingml/2006/main">
+              <a:graphicData uri="http://schemas.openxmlformats.org/drawingml/2006/picture">
+                <pic:pic xmlns:pic="http://schemas.openxmlformats.org/drawingml/2006/picture">
+                  <pic:nvPicPr>
+                    <pic:cNvPr id="1" name=""/>
+                    <pic:cNvPicPr/>
+                  </pic:nvPicPr>
+                  <pic:blipFill>
+                    <a:blip r:embed="rId34"/>
+                    <a:stretch>
+                      <a:fillRect/>
+                    </a:stretch>
+                  </pic:blipFill>
+                  <pic:spPr>
+                    <a:xfrm>
+                      <a:off x="0" y="0"/>
+                      <a:ext cx="3971925" cy="1428750"/>
+                    </a:xfrm>
+                    <a:prstGeom prst="rect">
+                      <a:avLst/>
+                    </a:prstGeom>
+                  </pic:spPr>
+                </pic:pic>
+              </a:graphicData>
+            </a:graphic>
+          </wp:inline>
+        </w:drawing>
+      </w:r>
+    </w:p>
+    <w:p>
+      <w:r>
+        <w:lastRenderedPageBreak/>
+        <w:t>The @</w:t>
+      </w:r>
+      <w:proofErr w:type="spellStart"/>
+      <w:r>
+        <w:t>ResponseBody</w:t>
+      </w:r>
+      <w:proofErr w:type="spellEnd"/>
+      <w:r>
+        <w:t xml:space="preserve"> annotation tells a controller that the object returned is automatically serialized into JSON and passed back into the </w:t>
+      </w:r>
+      <w:proofErr w:type="spellStart"/>
+      <w:r>
+        <w:t>HttpResponse</w:t>
+      </w:r>
+      <w:proofErr w:type="spellEnd"/>
+      <w:r>
+        <w:t xml:space="preserve"> object.</w:t>
+      </w:r>
+    </w:p>
+    <w:p>
+      <w:r>
+        <w:rPr>
+          <w:noProof/>
+        </w:rPr>
+        <w:drawing>
+          <wp:inline distT="0" distB="0" distL="0" distR="0" wp14:anchorId="58C216E7" wp14:editId="28F56F17">
+            <wp:extent cx="5086350" cy="2676525"/>
+            <wp:effectExtent l="0" t="0" r="0" b="9525"/>
+            <wp:docPr id="38" name="Picture 38"/>
+            <wp:cNvGraphicFramePr>
+              <a:graphicFrameLocks xmlns:a="http://schemas.openxmlformats.org/drawingml/2006/main" noChangeAspect="1"/>
+            </wp:cNvGraphicFramePr>
+            <a:graphic xmlns:a="http://schemas.openxmlformats.org/drawingml/2006/main">
+              <a:graphicData uri="http://schemas.openxmlformats.org/drawingml/2006/picture">
+                <pic:pic xmlns:pic="http://schemas.openxmlformats.org/drawingml/2006/picture">
+                  <pic:nvPicPr>
+                    <pic:cNvPr id="1" name=""/>
+                    <pic:cNvPicPr/>
+                  </pic:nvPicPr>
+                  <pic:blipFill>
+                    <a:blip r:embed="rId35"/>
+                    <a:stretch>
+                      <a:fillRect/>
+                    </a:stretch>
+                  </pic:blipFill>
+                  <pic:spPr>
+                    <a:xfrm>
+                      <a:off x="0" y="0"/>
+                      <a:ext cx="5086350" cy="2676525"/>
+                    </a:xfrm>
+                    <a:prstGeom prst="rect">
+                      <a:avLst/>
+                    </a:prstGeom>
+                  </pic:spPr>
+                </pic:pic>
+              </a:graphicData>
+            </a:graphic>
+          </wp:inline>
+        </w:drawing>
+      </w:r>
+    </w:p>
+    <w:p/>
+    <w:p>
+      <w:r>
+        <w:t>@</w:t>
+      </w:r>
+      <w:proofErr w:type="spellStart"/>
+      <w:r>
+        <w:t>RequestParam</w:t>
+      </w:r>
+      <w:proofErr w:type="spellEnd"/>
+      <w:r>
+        <w:t xml:space="preserve"> to extract query parameters, form parameters and even files from the request.</w:t>
+      </w:r>
+    </w:p>
+    <w:p>
+      <w:r>
+        <w:rPr>
+          <w:noProof/>
+        </w:rPr>
+        <w:drawing>
+          <wp:inline distT="0" distB="0" distL="0" distR="0" wp14:anchorId="77D26F21" wp14:editId="5EFE318F">
+            <wp:extent cx="4067175" cy="990600"/>
+            <wp:effectExtent l="0" t="0" r="9525" b="0"/>
+            <wp:docPr id="39" name="Picture 39"/>
+            <wp:cNvGraphicFramePr>
+              <a:graphicFrameLocks xmlns:a="http://schemas.openxmlformats.org/drawingml/2006/main" noChangeAspect="1"/>
+            </wp:cNvGraphicFramePr>
+            <a:graphic xmlns:a="http://schemas.openxmlformats.org/drawingml/2006/main">
+              <a:graphicData uri="http://schemas.openxmlformats.org/drawingml/2006/picture">
+                <pic:pic xmlns:pic="http://schemas.openxmlformats.org/drawingml/2006/picture">
+                  <pic:nvPicPr>
+                    <pic:cNvPr id="1" name=""/>
+                    <pic:cNvPicPr/>
+                  </pic:nvPicPr>
+                  <pic:blipFill>
+                    <a:blip r:embed="rId36"/>
+                    <a:stretch>
+                      <a:fillRect/>
+                    </a:stretch>
+                  </pic:blipFill>
+                  <pic:spPr>
+                    <a:xfrm>
+                      <a:off x="0" y="0"/>
+                      <a:ext cx="4067175" cy="990600"/>
+                    </a:xfrm>
+                    <a:prstGeom prst="rect">
+                      <a:avLst/>
+                    </a:prstGeom>
+                  </pic:spPr>
+                </pic:pic>
+              </a:graphicData>
+            </a:graphic>
+          </wp:inline>
+        </w:drawing>
+      </w:r>
+    </w:p>
+    <w:p>
+      <w:r>
+        <w:rPr>
+          <w:noProof/>
+        </w:rPr>
+        <w:drawing>
+          <wp:inline distT="0" distB="0" distL="0" distR="0" wp14:anchorId="5AA3462E" wp14:editId="3B5066DF">
+            <wp:extent cx="5943600" cy="547370"/>
+            <wp:effectExtent l="0" t="0" r="0" b="5080"/>
+            <wp:docPr id="40" name="Picture 40"/>
+            <wp:cNvGraphicFramePr>
+              <a:graphicFrameLocks xmlns:a="http://schemas.openxmlformats.org/drawingml/2006/main" noChangeAspect="1"/>
+            </wp:cNvGraphicFramePr>
+            <a:graphic xmlns:a="http://schemas.openxmlformats.org/drawingml/2006/main">
+              <a:graphicData uri="http://schemas.openxmlformats.org/drawingml/2006/picture">
+                <pic:pic xmlns:pic="http://schemas.openxmlformats.org/drawingml/2006/picture">
+                  <pic:nvPicPr>
+                    <pic:cNvPr id="1" name=""/>
+                    <pic:cNvPicPr/>
+                  </pic:nvPicPr>
+                  <pic:blipFill>
+                    <a:blip r:embed="rId37"/>
+                    <a:stretch>
+                      <a:fillRect/>
+                    </a:stretch>
+                  </pic:blipFill>
+                  <pic:spPr>
+                    <a:xfrm>
+                      <a:off x="0" y="0"/>
+                      <a:ext cx="5943600" cy="547370"/>
+                    </a:xfrm>
+                    <a:prstGeom prst="rect">
+                      <a:avLst/>
+                    </a:prstGeom>
+                  </pic:spPr>
+                </pic:pic>
+              </a:graphicData>
+            </a:graphic>
+          </wp:inline>
+        </w:drawing>
+      </w:r>
+    </w:p>
+    <w:p/>
+    <w:p>
+      <w:r>
+        <w:t>@</w:t>
+      </w:r>
+      <w:proofErr w:type="spellStart"/>
+      <w:r>
+        <w:t>PathVariables</w:t>
+      </w:r>
+      <w:proofErr w:type="spellEnd"/>
+      <w:r>
+        <w:t xml:space="preserve"> extract values from the URI path</w:t>
+      </w:r>
+    </w:p>
+    <w:p>
+      <w:r>
+        <w:rPr>
+          <w:noProof/>
+        </w:rPr>
+        <w:drawing>
+          <wp:inline distT="0" distB="0" distL="0" distR="0" wp14:anchorId="4C6D3B98" wp14:editId="159410F6">
+            <wp:extent cx="4267200" cy="1123950"/>
+            <wp:effectExtent l="0" t="0" r="0" b="0"/>
+            <wp:docPr id="41" name="Picture 41"/>
+            <wp:cNvGraphicFramePr>
+              <a:graphicFrameLocks xmlns:a="http://schemas.openxmlformats.org/drawingml/2006/main" noChangeAspect="1"/>
+            </wp:cNvGraphicFramePr>
+            <a:graphic xmlns:a="http://schemas.openxmlformats.org/drawingml/2006/main">
+              <a:graphicData uri="http://schemas.openxmlformats.org/drawingml/2006/picture">
+                <pic:pic xmlns:pic="http://schemas.openxmlformats.org/drawingml/2006/picture">
+                  <pic:nvPicPr>
+                    <pic:cNvPr id="1" name=""/>
+                    <pic:cNvPicPr/>
+                  </pic:nvPicPr>
+                  <pic:blipFill>
+                    <a:blip r:embed="rId38"/>
+                    <a:stretch>
+                      <a:fillRect/>
+                    </a:stretch>
+                  </pic:blipFill>
+                  <pic:spPr>
+                    <a:xfrm>
+                      <a:off x="0" y="0"/>
+                      <a:ext cx="4267200" cy="1123950"/>
+                    </a:xfrm>
+                    <a:prstGeom prst="rect">
+                      <a:avLst/>
+                    </a:prstGeom>
+                  </pic:spPr>
+                </pic:pic>
+              </a:graphicData>
+            </a:graphic>
+          </wp:inline>
+        </w:drawing>
+      </w:r>
+    </w:p>
+    <w:p>
       <w:bookmarkStart w:id="0" w:name="_GoBack"/>
       <w:bookmarkEnd w:id="0"/>
     </w:p>
+    <w:p/>
+    <w:p/>
+    <w:p/>
     <w:sectPr>
       <w:pgSz w:w="12240" w:h="15840"/>
       <w:pgMar w:top="1440" w:right="1440" w:bottom="1440" w:left="1440" w:header="720" w:footer="720" w:gutter="0"/>
